--- a/lab03/doc/report/Week3_2016_10454_이지원.docx
+++ b/lab03/doc/report/Week3_2016_10454_이지원.docx
@@ -29,27 +29,14 @@
       <w:r>
         <w:t xml:space="preserve">016-19516 </w:t>
       </w:r>
-      <w:proofErr w:type="spellStart"/>
-      <w:proofErr w:type="gramStart"/>
-      <w:r>
-        <w:rPr>
-          <w:rFonts w:hint="eastAsia"/>
-        </w:rPr>
-        <w:t>손상준</w:t>
-      </w:r>
-      <w:proofErr w:type="spellEnd"/>
-      <w:r>
-        <w:rPr>
-          <w:rFonts w:hint="eastAsia"/>
-        </w:rPr>
-        <w:t xml:space="preserve"> </w:t>
-      </w:r>
-      <w:r>
-        <w:t>/</w:t>
-      </w:r>
-      <w:proofErr w:type="gramEnd"/>
-      <w:r>
-        <w:t xml:space="preserve"> 2016-10454 </w:t>
+      <w:r>
+        <w:rPr>
+          <w:rFonts w:hint="eastAsia"/>
+        </w:rPr>
+        <w:t xml:space="preserve">손상준 </w:t>
+      </w:r>
+      <w:r>
+        <w:t xml:space="preserve">/ 2016-10454 </w:t>
       </w:r>
       <w:r>
         <w:rPr>
@@ -132,15 +119,7 @@
         <w:t>A</w:t>
       </w:r>
       <w:r>
-        <w:t>dder, Multiplier, Fused multiplier (</w:t>
-      </w:r>
-      <w:proofErr w:type="spellStart"/>
-      <w:r>
-        <w:t>Verliog</w:t>
-      </w:r>
-      <w:proofErr w:type="spellEnd"/>
-      <w:r>
-        <w:t>)</w:t>
+        <w:t>dder, Multiplier, Fused multiplier (Verliog)</w:t>
       </w:r>
     </w:p>
     <w:p>
@@ -194,122 +173,104 @@
         <w:rPr>
           <w:rFonts w:hint="eastAsia"/>
         </w:rPr>
-        <w:t xml:space="preserve">이 </w:t>
-      </w:r>
-      <w:proofErr w:type="spellStart"/>
-      <w:r>
-        <w:rPr>
-          <w:rFonts w:hint="eastAsia"/>
-        </w:rPr>
-        <w:t>누산기는</w:t>
-      </w:r>
-      <w:proofErr w:type="spellEnd"/>
-      <w:r>
-        <w:rPr>
-          <w:rFonts w:hint="eastAsia"/>
-        </w:rPr>
+        <w:t xml:space="preserve">이 누산기는 </w:t>
+      </w:r>
+      <w:r>
+        <w:t>2</w:t>
+      </w:r>
+      <w:r>
+        <w:rPr>
+          <w:rFonts w:hint="eastAsia"/>
+        </w:rPr>
+        <w:t xml:space="preserve">개의 </w:t>
+      </w:r>
+      <w:r>
+        <w:t>input, 1</w:t>
+      </w:r>
+      <w:r>
+        <w:rPr>
+          <w:rFonts w:hint="eastAsia"/>
+        </w:rPr>
+        <w:t xml:space="preserve">개의 </w:t>
+      </w:r>
+      <w:r>
+        <w:t>output, 1</w:t>
+      </w:r>
+      <w:r>
+        <w:rPr>
+          <w:rFonts w:hint="eastAsia"/>
+        </w:rPr>
+        <w:t>개의 o</w:t>
+      </w:r>
+      <w:r>
+        <w:t xml:space="preserve">verflow detecting bit </w:t>
+      </w:r>
+      <w:r>
+        <w:rPr>
+          <w:rFonts w:hint="eastAsia"/>
+        </w:rPr>
+        <w:t>로 이루어져 있다.</w:t>
+      </w:r>
+    </w:p>
+    <w:p>
+      <w:pPr>
+        <w:ind w:left="760"/>
+        <w:jc w:val="left"/>
+      </w:pPr>
+      <w:r>
+        <w:rPr>
+          <w:rFonts w:hint="eastAsia"/>
+        </w:rPr>
+        <w:t xml:space="preserve">같은 크기의 </w:t>
+      </w:r>
+      <w:r>
+        <w:t>bitwidth</w:t>
+      </w:r>
+      <w:r>
+        <w:rPr>
+          <w:rFonts w:hint="eastAsia"/>
+        </w:rPr>
+        <w:t xml:space="preserve">를 가지는 </w:t>
+      </w:r>
+      <w:r>
+        <w:t>2</w:t>
+      </w:r>
+      <w:r>
+        <w:rPr>
+          <w:rFonts w:hint="eastAsia"/>
+        </w:rPr>
+        <w:t xml:space="preserve">개의 </w:t>
+      </w:r>
+      <w:r>
+        <w:t>input</w:t>
+      </w:r>
+      <w:r>
+        <w:rPr>
+          <w:rFonts w:hint="eastAsia"/>
+        </w:rPr>
+        <w:t>을 더했을 때,</w:t>
+      </w:r>
+      <w:r>
         <w:t xml:space="preserve"> </w:t>
       </w:r>
       <w:r>
-        <w:t>2</w:t>
-      </w:r>
-      <w:r>
-        <w:rPr>
-          <w:rFonts w:hint="eastAsia"/>
-        </w:rPr>
-        <w:t xml:space="preserve">개의 </w:t>
-      </w:r>
-      <w:r>
-        <w:t>input, 1</w:t>
-      </w:r>
-      <w:r>
-        <w:rPr>
-          <w:rFonts w:hint="eastAsia"/>
-        </w:rPr>
-        <w:t xml:space="preserve">개의 </w:t>
-      </w:r>
-      <w:r>
-        <w:t>output, 1</w:t>
-      </w:r>
-      <w:r>
-        <w:rPr>
-          <w:rFonts w:hint="eastAsia"/>
-        </w:rPr>
-        <w:t>개의 o</w:t>
-      </w:r>
-      <w:r>
-        <w:t xml:space="preserve">verflow detecting bit </w:t>
-      </w:r>
-      <w:r>
-        <w:rPr>
-          <w:rFonts w:hint="eastAsia"/>
-        </w:rPr>
-        <w:t>로 이루어져 있다.</w:t>
-      </w:r>
-    </w:p>
-    <w:p>
-      <w:pPr>
-        <w:ind w:left="760"/>
-        <w:jc w:val="left"/>
-      </w:pPr>
-      <w:r>
-        <w:rPr>
-          <w:rFonts w:hint="eastAsia"/>
-        </w:rPr>
-        <w:t xml:space="preserve">같은 크기의 </w:t>
-      </w:r>
-      <w:proofErr w:type="spellStart"/>
+        <w:rPr>
+          <w:rFonts w:hint="eastAsia"/>
+        </w:rPr>
+        <w:t>o</w:t>
+      </w:r>
+      <w:r>
+        <w:t>utput</w:t>
+      </w:r>
+      <w:r>
+        <w:rPr>
+          <w:rFonts w:hint="eastAsia"/>
+        </w:rPr>
+        <w:t xml:space="preserve">의 </w:t>
+      </w:r>
       <w:r>
         <w:t>bitwidth</w:t>
       </w:r>
-      <w:proofErr w:type="spellEnd"/>
-      <w:r>
-        <w:rPr>
-          <w:rFonts w:hint="eastAsia"/>
-        </w:rPr>
-        <w:t xml:space="preserve">를 가지는 </w:t>
-      </w:r>
-      <w:r>
-        <w:t>2</w:t>
-      </w:r>
-      <w:r>
-        <w:rPr>
-          <w:rFonts w:hint="eastAsia"/>
-        </w:rPr>
-        <w:t xml:space="preserve">개의 </w:t>
-      </w:r>
-      <w:r>
-        <w:t>input</w:t>
-      </w:r>
-      <w:r>
-        <w:rPr>
-          <w:rFonts w:hint="eastAsia"/>
-        </w:rPr>
-        <w:t>을 더했을 때,</w:t>
-      </w:r>
-      <w:r>
-        <w:t xml:space="preserve"> </w:t>
-      </w:r>
-      <w:r>
-        <w:rPr>
-          <w:rFonts w:hint="eastAsia"/>
-        </w:rPr>
-        <w:t>o</w:t>
-      </w:r>
-      <w:r>
-        <w:t>utput</w:t>
-      </w:r>
-      <w:r>
-        <w:rPr>
-          <w:rFonts w:hint="eastAsia"/>
-        </w:rPr>
-        <w:t xml:space="preserve">의 </w:t>
-      </w:r>
-      <w:proofErr w:type="spellStart"/>
-      <w:r>
-        <w:t>bitwidth</w:t>
-      </w:r>
-      <w:proofErr w:type="spellEnd"/>
       <w:r>
         <w:rPr>
           <w:rFonts w:hint="eastAsia"/>
@@ -317,7 +278,7 @@
         <w:t>도 동일하기 때문에,</w:t>
       </w:r>
       <w:r>
-        <w:t xml:space="preserve"> overflow </w:t>
+        <w:t xml:space="preserve"> overflow</w:t>
       </w:r>
       <w:r>
         <w:rPr>
@@ -922,51 +883,42 @@
       <w:r>
         <w:t>-</w:t>
       </w:r>
-      <w:proofErr w:type="spellStart"/>
-      <w:r>
-        <w:rPr>
-          <w:rFonts w:hint="eastAsia"/>
-        </w:rPr>
-        <w:t>누산기는</w:t>
-      </w:r>
-      <w:proofErr w:type="spellEnd"/>
-      <w:r>
-        <w:rPr>
-          <w:rFonts w:hint="eastAsia"/>
-        </w:rPr>
+      <w:r>
+        <w:rPr>
+          <w:rFonts w:hint="eastAsia"/>
+        </w:rPr>
+        <w:t xml:space="preserve">누산기는 </w:t>
+      </w:r>
+      <w:r>
+        <w:t>2</w:t>
+      </w:r>
+      <w:r>
+        <w:rPr>
+          <w:rFonts w:hint="eastAsia"/>
+        </w:rPr>
+        <w:t xml:space="preserve">개의 </w:t>
+      </w:r>
+      <w:r>
+        <w:t>input, 1</w:t>
+      </w:r>
+      <w:r>
+        <w:rPr>
+          <w:rFonts w:hint="eastAsia"/>
+        </w:rPr>
+        <w:t xml:space="preserve">개의 </w:t>
+      </w:r>
+      <w:r>
+        <w:t>output</w:t>
+      </w:r>
+      <w:r>
+        <w:rPr>
+          <w:rFonts w:hint="eastAsia"/>
+        </w:rPr>
+        <w:t>,</w:t>
+      </w:r>
+      <w:r>
         <w:t xml:space="preserve"> </w:t>
       </w:r>
-      <w:r>
-        <w:t>2</w:t>
-      </w:r>
-      <w:r>
-        <w:rPr>
-          <w:rFonts w:hint="eastAsia"/>
-        </w:rPr>
-        <w:t xml:space="preserve">개의 </w:t>
-      </w:r>
-      <w:r>
-        <w:t>input, 1</w:t>
-      </w:r>
-      <w:r>
-        <w:rPr>
-          <w:rFonts w:hint="eastAsia"/>
-        </w:rPr>
-        <w:t xml:space="preserve">개의 </w:t>
-      </w:r>
-      <w:r>
-        <w:t>output</w:t>
-      </w:r>
-      <w:r>
-        <w:rPr>
-          <w:rFonts w:hint="eastAsia"/>
-        </w:rPr>
-        <w:t>,</w:t>
-      </w:r>
-      <w:r>
-        <w:t xml:space="preserve"> </w:t>
-      </w:r>
-      <w:proofErr w:type="spellStart"/>
       <w:r>
         <w:rPr>
           <w:i/>
@@ -974,7 +926,6 @@
         </w:rPr>
         <w:t>en</w:t>
       </w:r>
-      <w:proofErr w:type="spellEnd"/>
       <w:r>
         <w:rPr>
           <w:i/>
@@ -997,7 +948,6 @@
       <w:r>
         <w:t xml:space="preserve"> </w:t>
       </w:r>
-      <w:proofErr w:type="spellStart"/>
       <w:r>
         <w:rPr>
           <w:i/>
@@ -1005,9 +955,17 @@
         </w:rPr>
         <w:t>clk</w:t>
       </w:r>
-      <w:proofErr w:type="spellEnd"/>
-      <w:r>
-        <w:t xml:space="preserve"> bit</w:t>
+      <w:r>
+        <w:t xml:space="preserve"> </w:t>
+      </w:r>
+      <w:r>
+        <w:rPr>
+          <w:rFonts w:hint="eastAsia"/>
+        </w:rPr>
+        <w:t>r</w:t>
+      </w:r>
+      <w:r>
+        <w:t>egister</w:t>
       </w:r>
       <w:r>
         <w:rPr>
@@ -1022,77 +980,67 @@
         <w:ind w:leftChars="0" w:left="760"/>
         <w:jc w:val="left"/>
       </w:pPr>
-      <w:proofErr w:type="spellStart"/>
-      <w:r>
-        <w:rPr>
+      <w:r>
+        <w:rPr>
+          <w:rFonts w:hint="eastAsia"/>
           <w:i/>
           <w:iCs/>
         </w:rPr>
-        <w:t>en</w:t>
-      </w:r>
-      <w:proofErr w:type="spellEnd"/>
-      <w:r>
-        <w:t xml:space="preserve"> </w:t>
-      </w:r>
-      <w:r>
-        <w:t>register</w:t>
-      </w:r>
-      <w:r>
-        <w:rPr>
-          <w:rFonts w:hint="eastAsia"/>
-        </w:rPr>
-        <w:t>는</w:t>
-      </w:r>
-      <w:r>
-        <w:t xml:space="preserve"> </w:t>
-      </w:r>
-      <w:r>
-        <w:rPr>
-          <w:rFonts w:hint="eastAsia"/>
-        </w:rPr>
-        <w:t xml:space="preserve">현재까지의 </w:t>
-      </w:r>
-      <w:r>
-        <w:rPr>
-          <w:rFonts w:hint="eastAsia"/>
-        </w:rPr>
-        <w:t xml:space="preserve">계산결과를 저장하고 있는 </w:t>
-      </w:r>
-      <w:r>
-        <w:t>register</w:t>
-      </w:r>
-      <w:r>
-        <w:rPr>
-          <w:rFonts w:hint="eastAsia"/>
-        </w:rPr>
-        <w:t>이고,</w:t>
-      </w:r>
-      <w:r>
-        <w:t xml:space="preserve"> </w:t>
-      </w:r>
-      <w:proofErr w:type="spellStart"/>
+        <w:t>e</w:t>
+      </w:r>
       <w:r>
         <w:rPr>
           <w:i/>
           <w:iCs/>
         </w:rPr>
+        <w:t>n</w:t>
+      </w:r>
+      <w:r>
+        <w:rPr>
+          <w:rFonts w:hint="eastAsia"/>
+        </w:rPr>
+        <w:t>은</w:t>
+      </w:r>
+      <w:r>
+        <w:t xml:space="preserve"> </w:t>
+      </w:r>
+      <w:r>
+        <w:rPr>
+          <w:rFonts w:hint="eastAsia"/>
+        </w:rPr>
+        <w:t xml:space="preserve">현재까지의 </w:t>
+      </w:r>
+      <w:r>
+        <w:rPr>
+          <w:rFonts w:hint="eastAsia"/>
+        </w:rPr>
+        <w:t xml:space="preserve">계산결과를 저장하고 있는 </w:t>
+      </w:r>
+      <w:r>
+        <w:t>register</w:t>
+      </w:r>
+      <w:r>
+        <w:rPr>
+          <w:rFonts w:hint="eastAsia"/>
+        </w:rPr>
+        <w:t>이고,</w:t>
+      </w:r>
+      <w:r>
+        <w:t xml:space="preserve"> </w:t>
+      </w:r>
+      <w:r>
+        <w:rPr>
+          <w:i/>
+          <w:iCs/>
+        </w:rPr>
         <w:t>clk</w:t>
       </w:r>
-      <w:proofErr w:type="spellEnd"/>
-      <w:r>
-        <w:rPr>
-          <w:rFonts w:hint="eastAsia"/>
-        </w:rPr>
-        <w:t xml:space="preserve">은 계산 및 </w:t>
-      </w:r>
-      <w:proofErr w:type="spellStart"/>
-      <w:r>
-        <w:rPr>
-          <w:rFonts w:hint="eastAsia"/>
-        </w:rPr>
-        <w:t>누산이</w:t>
-      </w:r>
-      <w:proofErr w:type="spellEnd"/>
+      <w:r>
+        <w:rPr>
+          <w:rFonts w:hint="eastAsia"/>
+        </w:rPr>
+        <w:t>은 계산 및 누산이</w:t>
+      </w:r>
       <w:r>
         <w:t xml:space="preserve"> </w:t>
       </w:r>
@@ -1115,7 +1063,6 @@
         </w:rPr>
         <w:t xml:space="preserve">구현은 </w:t>
       </w:r>
-      <w:proofErr w:type="spellStart"/>
       <w:r>
         <w:rPr>
           <w:i/>
@@ -1123,18 +1070,15 @@
         </w:rPr>
         <w:t>clk</w:t>
       </w:r>
-      <w:proofErr w:type="spellEnd"/>
       <w:r>
         <w:rPr>
           <w:rFonts w:hint="eastAsia"/>
         </w:rPr>
         <w:t xml:space="preserve">이 </w:t>
       </w:r>
-      <w:proofErr w:type="spellStart"/>
       <w:r>
         <w:t>posedge</w:t>
       </w:r>
-      <w:proofErr w:type="spellEnd"/>
       <w:r>
         <w:rPr>
           <w:rFonts w:hint="eastAsia"/>
@@ -1147,7 +1091,6 @@
       <w:r>
         <w:t xml:space="preserve"> </w:t>
       </w:r>
-      <w:proofErr w:type="spellStart"/>
       <w:r>
         <w:rPr>
           <w:rFonts w:hint="eastAsia"/>
@@ -1163,7 +1106,6 @@
         </w:rPr>
         <w:t>n</w:t>
       </w:r>
-      <w:proofErr w:type="spellEnd"/>
       <w:r>
         <w:rPr>
           <w:rFonts w:hint="eastAsia"/>
@@ -1219,7 +1161,6 @@
         <w:ind w:leftChars="0" w:left="760"/>
         <w:jc w:val="left"/>
       </w:pPr>
-      <w:proofErr w:type="spellStart"/>
       <w:r>
         <w:rPr>
           <w:i/>
@@ -1227,7 +1168,6 @@
         </w:rPr>
         <w:t>en</w:t>
       </w:r>
-      <w:proofErr w:type="spellEnd"/>
       <w:r>
         <w:t xml:space="preserve"> </w:t>
       </w:r>
@@ -1289,7 +1229,6 @@
         <w:ind w:leftChars="0" w:left="760"/>
         <w:jc w:val="left"/>
       </w:pPr>
-      <w:proofErr w:type="spellStart"/>
       <w:r>
         <w:rPr>
           <w:i/>
@@ -1297,7 +1236,6 @@
         </w:rPr>
         <w:t>en</w:t>
       </w:r>
-      <w:proofErr w:type="spellEnd"/>
       <w:r>
         <w:t xml:space="preserve"> </w:t>
       </w:r>
@@ -1478,13 +1416,8 @@
         </w:rPr>
         <w:t xml:space="preserve">에서 주어지는 </w:t>
       </w:r>
-      <w:proofErr w:type="spellStart"/>
-      <w:r>
-        <w:t>ain</w:t>
-      </w:r>
-      <w:proofErr w:type="spellEnd"/>
-      <w:r>
-        <w:t>, bin</w:t>
+      <w:r>
+        <w:t>ain, bin</w:t>
       </w:r>
       <w:r>
         <w:rPr>
@@ -1551,13 +1484,8 @@
         <w:t>따라서,</w:t>
       </w:r>
       <w:r>
-        <w:t xml:space="preserve"> </w:t>
-      </w:r>
-      <w:proofErr w:type="spellStart"/>
-      <w:r>
-        <w:t>dout</w:t>
-      </w:r>
-      <w:proofErr w:type="spellEnd"/>
+        <w:t xml:space="preserve"> dout</w:t>
+      </w:r>
       <w:r>
         <w:rPr>
           <w:rFonts w:hint="eastAsia"/>
@@ -1593,13 +1521,7 @@
               <w:rPr>
                 <w:rFonts w:ascii="Cambria Math" w:hAnsi="Cambria Math"/>
               </w:rPr>
-              <m:t>3</m:t>
-            </m:r>
-            <m:r>
-              <w:rPr>
-                <w:rFonts w:ascii="Cambria Math" w:hAnsi="Cambria Math"/>
-              </w:rPr>
-              <m:t>2</m:t>
+              <m:t>32</m:t>
             </m:r>
           </m:sup>
         </m:sSup>
@@ -1607,13 +1529,7 @@
           <w:rPr>
             <w:rFonts w:ascii="Cambria Math" w:hAnsi="Cambria Math"/>
           </w:rPr>
-          <m:t>-</m:t>
-        </m:r>
-        <m:r>
-          <w:rPr>
-            <w:rFonts w:ascii="Cambria Math" w:hAnsi="Cambria Math"/>
-          </w:rPr>
-          <m:t>2</m:t>
+          <m:t>-2</m:t>
         </m:r>
       </m:oMath>
       <w:r>
@@ -1674,13 +1590,7 @@
           <w:rPr>
             <w:rFonts w:ascii="Cambria Math" w:hAnsi="Cambria Math"/>
           </w:rPr>
-          <m:t>-</m:t>
-        </m:r>
-        <m:r>
-          <w:rPr>
-            <w:rFonts w:ascii="Cambria Math" w:hAnsi="Cambria Math"/>
-          </w:rPr>
-          <m:t>1</m:t>
+          <m:t>-1</m:t>
         </m:r>
       </m:oMath>
       <w:r>
@@ -1728,7 +1638,6 @@
         </w:rPr>
         <w:t xml:space="preserve">실제로 </w:t>
       </w:r>
-      <w:proofErr w:type="spellStart"/>
       <w:r>
         <w:rPr>
           <w:rFonts w:hint="eastAsia"/>
@@ -1736,11 +1645,7 @@
         <w:t>a</w:t>
       </w:r>
       <w:r>
-        <w:t>in</w:t>
-      </w:r>
-      <w:proofErr w:type="spellEnd"/>
-      <w:r>
-        <w:t>, bin</w:t>
+        <w:t>in, bin</w:t>
       </w:r>
       <w:r>
         <w:rPr>
@@ -1835,13 +1740,8 @@
         </w:rPr>
         <w:t xml:space="preserve">에서 주어지는 </w:t>
       </w:r>
-      <w:proofErr w:type="spellStart"/>
-      <w:r>
-        <w:t>ain</w:t>
-      </w:r>
-      <w:proofErr w:type="spellEnd"/>
-      <w:r>
-        <w:t>, bin</w:t>
+      <w:r>
+        <w:t>ain, bin</w:t>
       </w:r>
       <w:r>
         <w:rPr>
@@ -1908,13 +1808,8 @@
         <w:t>따라서,</w:t>
       </w:r>
       <w:r>
-        <w:t xml:space="preserve"> </w:t>
-      </w:r>
-      <w:proofErr w:type="spellStart"/>
-      <w:r>
-        <w:t>dout</w:t>
-      </w:r>
-      <w:proofErr w:type="spellEnd"/>
+        <w:t xml:space="preserve"> dout</w:t>
+      </w:r>
       <w:r>
         <w:rPr>
           <w:rFonts w:hint="eastAsia"/>
@@ -1982,13 +1877,7 @@
               <w:rPr>
                 <w:rFonts w:ascii="Cambria Math" w:hAnsi="Cambria Math"/>
               </w:rPr>
-              <m:t>3</m:t>
-            </m:r>
-            <m:r>
-              <w:rPr>
-                <w:rFonts w:ascii="Cambria Math" w:hAnsi="Cambria Math"/>
-              </w:rPr>
-              <m:t>2</m:t>
+              <m:t>32</m:t>
             </m:r>
           </m:sup>
         </m:sSup>
@@ -2102,13 +1991,8 @@
       <w:r>
         <w:t xml:space="preserve"> </w:t>
       </w:r>
-      <w:proofErr w:type="spellStart"/>
-      <w:r>
-        <w:t>ain</w:t>
-      </w:r>
-      <w:proofErr w:type="spellEnd"/>
-      <w:r>
-        <w:t xml:space="preserve">, bin </w:t>
+      <w:r>
+        <w:t xml:space="preserve">ain, bin </w:t>
       </w:r>
       <w:r>
         <w:rPr>
@@ -2151,13 +2035,7 @@
               <w:rPr>
                 <w:rFonts w:ascii="Cambria Math" w:hAnsi="Cambria Math"/>
               </w:rPr>
-              <m:t>3</m:t>
-            </m:r>
-            <m:r>
-              <w:rPr>
-                <w:rFonts w:ascii="Cambria Math" w:hAnsi="Cambria Math"/>
-              </w:rPr>
-              <m:t>2</m:t>
+              <m:t>32</m:t>
             </m:r>
           </m:sup>
         </m:sSup>
@@ -2174,14 +2052,12 @@
         </w:rPr>
         <w:t xml:space="preserve"> </w:t>
       </w:r>
-      <w:proofErr w:type="spellStart"/>
       <w:r>
         <w:rPr>
           <w:rFonts w:hint="eastAsia"/>
         </w:rPr>
         <w:t>일때도</w:t>
       </w:r>
-      <w:proofErr w:type="spellEnd"/>
       <w:r>
         <w:rPr>
           <w:rFonts w:hint="eastAsia"/>
@@ -2255,39 +2131,65 @@
         </w:rPr>
         <w:t xml:space="preserve">에서 </w:t>
       </w:r>
-      <w:proofErr w:type="spellStart"/>
-      <w:r>
-        <w:t>clk</w:t>
-      </w:r>
-      <w:proofErr w:type="spellEnd"/>
-      <w:r>
-        <w:t xml:space="preserve">, </w:t>
-      </w:r>
-      <w:proofErr w:type="spellStart"/>
+      <w:r>
+        <w:t>clk, en</w:t>
+      </w:r>
+      <w:r>
+        <w:rPr>
+          <w:rFonts w:hint="eastAsia"/>
+        </w:rPr>
+        <w:t xml:space="preserve">값은 </w:t>
+      </w:r>
+      <w:r>
+        <w:t>0</w:t>
+      </w:r>
+      <w:r>
+        <w:rPr>
+          <w:rFonts w:hint="eastAsia"/>
+        </w:rPr>
+        <w:t xml:space="preserve">으로 </w:t>
+      </w:r>
+      <w:r>
+        <w:rPr>
+          <w:rFonts w:hint="eastAsia"/>
+        </w:rPr>
+        <w:t>시뮬레이션 시작과 동시에 할당된다.</w:t>
+      </w:r>
+      <w:r>
+        <w:t xml:space="preserve"> </w:t>
+      </w:r>
+      <w:r>
+        <w:rPr>
+          <w:rFonts w:hint="eastAsia"/>
+        </w:rPr>
+        <w:t>이후,</w:t>
+      </w:r>
+      <w:r>
+        <w:t xml:space="preserve"> 30ns</w:t>
+      </w:r>
+      <w:r>
+        <w:rPr>
+          <w:rFonts w:hint="eastAsia"/>
+        </w:rPr>
+        <w:t xml:space="preserve">에서 </w:t>
+      </w:r>
       <w:r>
         <w:t>en</w:t>
       </w:r>
-      <w:proofErr w:type="spellEnd"/>
-      <w:r>
-        <w:rPr>
-          <w:rFonts w:hint="eastAsia"/>
-        </w:rPr>
-        <w:t xml:space="preserve">값은 </w:t>
-      </w:r>
-      <w:r>
-        <w:t>0</w:t>
-      </w:r>
-      <w:r>
-        <w:rPr>
-          <w:rFonts w:hint="eastAsia"/>
-        </w:rPr>
-        <w:t xml:space="preserve">으로 </w:t>
-      </w:r>
-      <w:r>
-        <w:rPr>
-          <w:rFonts w:hint="eastAsia"/>
-        </w:rPr>
-        <w:t>시뮬레이션 시작과 동시에 할당된다.</w:t>
+      <w:r>
+        <w:rPr>
+          <w:rFonts w:hint="eastAsia"/>
+        </w:rPr>
+        <w:t xml:space="preserve">값이 </w:t>
+      </w:r>
+      <w:r>
+        <w:t>1</w:t>
+      </w:r>
+      <w:r>
+        <w:rPr>
+          <w:rFonts w:hint="eastAsia"/>
+        </w:rPr>
+        <w:t>로 변경된다.</w:t>
       </w:r>
       <w:r>
         <w:t xml:space="preserve"> </w:t>
@@ -2296,36 +2198,7 @@
         <w:rPr>
           <w:rFonts w:hint="eastAsia"/>
         </w:rPr>
-        <w:t>이후,</w:t>
-      </w:r>
-      <w:r>
-        <w:t xml:space="preserve"> 30ns</w:t>
-      </w:r>
-      <w:r>
-        <w:rPr>
-          <w:rFonts w:hint="eastAsia"/>
-        </w:rPr>
-        <w:t xml:space="preserve">에서 </w:t>
-      </w:r>
-      <w:proofErr w:type="spellStart"/>
-      <w:r>
-        <w:t>en</w:t>
-      </w:r>
-      <w:proofErr w:type="spellEnd"/>
-      <w:r>
-        <w:rPr>
-          <w:rFonts w:hint="eastAsia"/>
-        </w:rPr>
-        <w:t xml:space="preserve">값이 </w:t>
-      </w:r>
-      <w:r>
-        <w:t>1</w:t>
-      </w:r>
-      <w:r>
-        <w:rPr>
-          <w:rFonts w:hint="eastAsia"/>
-        </w:rPr>
-        <w:t>로 변경된다.</w:t>
+        <w:t>또한,</w:t>
       </w:r>
       <w:r>
         <w:t xml:space="preserve"> </w:t>
@@ -2334,24 +2207,10 @@
         <w:rPr>
           <w:rFonts w:hint="eastAsia"/>
         </w:rPr>
-        <w:t>또한,</w:t>
-      </w:r>
-      <w:r>
-        <w:t xml:space="preserve"> </w:t>
-      </w:r>
-      <w:r>
-        <w:rPr>
-          <w:rFonts w:hint="eastAsia"/>
-        </w:rPr>
         <w:t xml:space="preserve">주어지는 </w:t>
       </w:r>
-      <w:proofErr w:type="spellStart"/>
-      <w:r>
-        <w:t>ain</w:t>
-      </w:r>
-      <w:proofErr w:type="spellEnd"/>
-      <w:r>
-        <w:t>, bin</w:t>
+      <w:r>
+        <w:t>ain, bin</w:t>
       </w:r>
       <w:r>
         <w:rPr>
@@ -2406,15 +2265,7 @@
         <w:t xml:space="preserve"> 까지의 임의의 값이다.</w:t>
       </w:r>
       <w:r>
-        <w:t xml:space="preserve"> </w:t>
-      </w:r>
-      <w:proofErr w:type="spellStart"/>
-      <w:r>
-        <w:t>ain</w:t>
-      </w:r>
-      <w:proofErr w:type="spellEnd"/>
-      <w:r>
-        <w:t>, bin</w:t>
+        <w:t xml:space="preserve"> ain, bin</w:t>
       </w:r>
       <w:r>
         <w:rPr>
@@ -2456,22 +2307,18 @@
         <w:ind w:leftChars="0" w:left="760"/>
         <w:jc w:val="left"/>
       </w:pPr>
-      <w:proofErr w:type="spellStart"/>
       <w:r>
         <w:t>clk</w:t>
       </w:r>
-      <w:proofErr w:type="spellEnd"/>
       <w:r>
         <w:rPr>
           <w:rFonts w:hint="eastAsia"/>
         </w:rPr>
         <w:t xml:space="preserve">의 </w:t>
       </w:r>
-      <w:proofErr w:type="spellStart"/>
       <w:r>
         <w:t>posedge</w:t>
       </w:r>
-      <w:proofErr w:type="spellEnd"/>
       <w:r>
         <w:rPr>
           <w:rFonts w:hint="eastAsia"/>
@@ -2479,50 +2326,44 @@
         <w:t xml:space="preserve">는 </w:t>
       </w:r>
       <w:r>
+        <w:t>5ns</w:t>
+      </w:r>
+      <w:r>
+        <w:rPr>
+          <w:rFonts w:hint="eastAsia"/>
+        </w:rPr>
+        <w:t xml:space="preserve">부터 </w:t>
+      </w:r>
+      <w:r>
+        <w:t>10ns</w:t>
+      </w:r>
+      <w:r>
+        <w:rPr>
+          <w:rFonts w:hint="eastAsia"/>
+        </w:rPr>
+        <w:t>마다이기 때문에,</w:t>
+      </w:r>
+      <w:r>
+        <w:t xml:space="preserve"> dout</w:t>
+      </w:r>
+      <w:r>
+        <w:rPr>
+          <w:rFonts w:hint="eastAsia"/>
+        </w:rPr>
+        <w:t xml:space="preserve">의 값은 </w:t>
+      </w:r>
+      <w:r>
         <w:t>35ns</w:t>
       </w:r>
       <w:r>
         <w:rPr>
           <w:rFonts w:hint="eastAsia"/>
         </w:rPr>
-        <w:t xml:space="preserve">부터 </w:t>
-      </w:r>
-      <w:r>
-        <w:t>10ns</w:t>
-      </w:r>
-      <w:r>
-        <w:rPr>
-          <w:rFonts w:hint="eastAsia"/>
-        </w:rPr>
-        <w:t>마다이기 때문에,</w:t>
-      </w:r>
-      <w:r>
-        <w:t xml:space="preserve"> </w:t>
-      </w:r>
-      <w:proofErr w:type="spellStart"/>
-      <w:r>
-        <w:t>dout</w:t>
-      </w:r>
-      <w:proofErr w:type="spellEnd"/>
-      <w:r>
-        <w:rPr>
-          <w:rFonts w:hint="eastAsia"/>
-        </w:rPr>
-        <w:t xml:space="preserve">의 값은 </w:t>
-      </w:r>
-      <w:r>
-        <w:t>35ns</w:t>
-      </w:r>
-      <w:r>
-        <w:rPr>
-          <w:rFonts w:hint="eastAsia"/>
-        </w:rPr>
         <w:t xml:space="preserve">이전에는 </w:t>
       </w:r>
       <w:r>
         <w:t>0(</w:t>
       </w:r>
-      <w:proofErr w:type="spellStart"/>
       <w:r>
         <w:rPr>
           <w:rFonts w:hint="eastAsia"/>
@@ -2532,7 +2373,6 @@
       <w:r>
         <w:t>n</w:t>
       </w:r>
-      <w:proofErr w:type="spellEnd"/>
       <w:r>
         <w:rPr>
           <w:rFonts w:hint="eastAsia"/>
@@ -2555,35 +2395,7 @@
         <w:rPr>
           <w:rFonts w:hint="eastAsia"/>
         </w:rPr>
-        <w:t>이후에는 단일 곱셈-</w:t>
-      </w:r>
-      <w:proofErr w:type="spellStart"/>
-      <w:r>
-        <w:rPr>
-          <w:rFonts w:hint="eastAsia"/>
-        </w:rPr>
-        <w:t>누산기의</w:t>
-      </w:r>
-      <w:proofErr w:type="spellEnd"/>
-      <w:r>
-        <w:rPr>
-          <w:rFonts w:hint="eastAsia"/>
-        </w:rPr>
-        <w:t xml:space="preserve"> 역할을 수행함을 </w:t>
-      </w:r>
-      <w:proofErr w:type="gramStart"/>
-      <w:r>
-        <w:rPr>
-          <w:rFonts w:hint="eastAsia"/>
-        </w:rPr>
-        <w:t>확인 할</w:t>
-      </w:r>
-      <w:proofErr w:type="gramEnd"/>
-      <w:r>
-        <w:rPr>
-          <w:rFonts w:hint="eastAsia"/>
-        </w:rPr>
-        <w:t xml:space="preserve"> 수 있었다.</w:t>
+        <w:t>이후에는 단일 곱셈-누산기의 역할을 수행함을 확인 할 수 있었다.</w:t>
       </w:r>
     </w:p>
     <w:p>
@@ -2591,9 +2403,6 @@
         <w:pStyle w:val="a3"/>
         <w:ind w:leftChars="0" w:left="760"/>
         <w:jc w:val="left"/>
-        <w:rPr>
-          <w:rFonts w:hint="eastAsia"/>
-        </w:rPr>
       </w:pPr>
       <w:r>
         <w:rPr>
@@ -2602,111 +2411,81 @@
         <w:t>특히,</w:t>
       </w:r>
       <w:r>
+        <w:t xml:space="preserve"> clk</w:t>
+      </w:r>
+      <w:r>
+        <w:rPr>
+          <w:rFonts w:hint="eastAsia"/>
+        </w:rPr>
+        <w:t xml:space="preserve">의 </w:t>
+      </w:r>
+      <w:r>
+        <w:t>posedge</w:t>
+      </w:r>
+      <w:r>
+        <w:rPr>
+          <w:rFonts w:hint="eastAsia"/>
+        </w:rPr>
+        <w:t xml:space="preserve">에서만 </w:t>
+      </w:r>
+      <w:r>
+        <w:t>en</w:t>
+      </w:r>
+      <w:r>
+        <w:rPr>
+          <w:rFonts w:hint="eastAsia"/>
+        </w:rPr>
+        <w:t>의 값이 읽히기 때문에,</w:t>
+      </w:r>
+      <w:r>
         <w:t xml:space="preserve"> </w:t>
       </w:r>
-      <w:proofErr w:type="spellStart"/>
-      <w:r>
-        <w:t>clk</w:t>
-      </w:r>
-      <w:proofErr w:type="spellEnd"/>
-      <w:r>
-        <w:rPr>
-          <w:rFonts w:hint="eastAsia"/>
-        </w:rPr>
-        <w:t xml:space="preserve">의 </w:t>
-      </w:r>
-      <w:proofErr w:type="spellStart"/>
-      <w:r>
-        <w:t>posedge</w:t>
-      </w:r>
-      <w:proofErr w:type="spellEnd"/>
-      <w:r>
-        <w:rPr>
-          <w:rFonts w:hint="eastAsia"/>
-        </w:rPr>
-        <w:t xml:space="preserve">에서만 </w:t>
-      </w:r>
-      <w:proofErr w:type="spellStart"/>
+      <w:r>
+        <w:rPr>
+          <w:rFonts w:hint="eastAsia"/>
+        </w:rPr>
+        <w:t>d</w:t>
+      </w:r>
+      <w:r>
+        <w:t>out</w:t>
+      </w:r>
+      <w:r>
+        <w:rPr>
+          <w:rFonts w:hint="eastAsia"/>
+        </w:rPr>
+        <w:t xml:space="preserve">의 값이 </w:t>
+      </w:r>
+      <w:r>
+        <w:t>0~5ns</w:t>
+      </w:r>
+      <w:r>
+        <w:rPr>
+          <w:rFonts w:hint="eastAsia"/>
+        </w:rPr>
+        <w:t xml:space="preserve">까지 </w:t>
+      </w:r>
+      <w:r>
+        <w:t xml:space="preserve">unknown, </w:t>
+      </w:r>
+      <w:r>
+        <w:rPr>
+          <w:rFonts w:hint="eastAsia"/>
+        </w:rPr>
+        <w:t xml:space="preserve">그 이후부터는 </w:t>
+      </w:r>
       <w:r>
         <w:t>en</w:t>
       </w:r>
-      <w:proofErr w:type="spellEnd"/>
-      <w:r>
-        <w:rPr>
-          <w:rFonts w:hint="eastAsia"/>
-        </w:rPr>
-        <w:t>의 값이 읽히기 때문에,</w:t>
-      </w:r>
-      <w:r>
-        <w:t xml:space="preserve"> </w:t>
-      </w:r>
-      <w:proofErr w:type="spellStart"/>
-      <w:r>
-        <w:rPr>
-          <w:rFonts w:hint="eastAsia"/>
-        </w:rPr>
-        <w:t>d</w:t>
-      </w:r>
-      <w:r>
-        <w:t>out</w:t>
-      </w:r>
-      <w:proofErr w:type="spellEnd"/>
-      <w:r>
-        <w:rPr>
-          <w:rFonts w:hint="eastAsia"/>
-        </w:rPr>
-        <w:t xml:space="preserve">의 값이 </w:t>
-      </w:r>
-      <w:r>
-        <w:t>0~5ns</w:t>
-      </w:r>
-      <w:r>
-        <w:rPr>
-          <w:rFonts w:hint="eastAsia"/>
-        </w:rPr>
-        <w:t xml:space="preserve">까지 </w:t>
-      </w:r>
-      <w:r>
-        <w:t xml:space="preserve">unknown, </w:t>
-      </w:r>
-      <w:r>
-        <w:rPr>
-          <w:rFonts w:hint="eastAsia"/>
-        </w:rPr>
-        <w:t xml:space="preserve">그 이후부터는 </w:t>
-      </w:r>
-      <w:proofErr w:type="spellStart"/>
-      <w:r>
-        <w:t>en</w:t>
-      </w:r>
-      <w:proofErr w:type="spellEnd"/>
-      <w:r>
-        <w:rPr>
-          <w:rFonts w:hint="eastAsia"/>
-        </w:rPr>
-        <w:t xml:space="preserve">의 값에 따른 정확한 결과값이 저장됨을 </w:t>
-      </w:r>
-      <w:proofErr w:type="gramStart"/>
-      <w:r>
-        <w:rPr>
-          <w:rFonts w:hint="eastAsia"/>
-        </w:rPr>
-        <w:t>확인 할</w:t>
-      </w:r>
-      <w:proofErr w:type="gramEnd"/>
-      <w:r>
-        <w:rPr>
-          <w:rFonts w:hint="eastAsia"/>
-        </w:rPr>
-        <w:t xml:space="preserve"> 수 있었다.</w:t>
-      </w:r>
-    </w:p>
-    <w:p>
-      <w:pPr>
-        <w:jc w:val="left"/>
-        <w:rPr>
-          <w:rFonts w:hint="eastAsia"/>
-        </w:rPr>
+      <w:r>
+        <w:rPr>
+          <w:rFonts w:hint="eastAsia"/>
+        </w:rPr>
+        <w:t>의 값에 따른 정확한 결과값이 저장됨을 확인 할 수 있었다.</w:t>
+      </w:r>
+    </w:p>
+    <w:p>
+      <w:pPr>
+        <w:jc w:val="left"/>
       </w:pPr>
     </w:p>
     <w:sectPr>
